--- a/Lab 7/Lab 7.docx
+++ b/Lab 7/Lab 7.docx
@@ -4896,6 +4896,15 @@
     <w:p>
       <w:pPr>
         <w:pStyle w:val="ListParagraph"/>
+        <w:ind w:left="1440"/>
+        <w:rPr>
+          <w:rFonts w:cs="Times New Roman"/>
+        </w:rPr>
+      </w:pPr>
+    </w:p>
+    <w:p>
+      <w:pPr>
+        <w:pStyle w:val="ListParagraph"/>
         <w:numPr>
           <w:ilvl w:val="1"/>
           <w:numId w:val="5"/>
@@ -4910,18 +4919,18 @@
           <w:noProof/>
         </w:rPr>
         <w:drawing>
-          <wp:anchor distT="0" distB="0" distL="114300" distR="114300" simplePos="0" relativeHeight="251658240" behindDoc="0" locked="0" layoutInCell="1" allowOverlap="1" wp14:anchorId="1A25D878" wp14:editId="45C058C7">
+          <wp:anchor distT="0" distB="0" distL="114300" distR="114300" simplePos="0" relativeHeight="251658240" behindDoc="0" locked="0" layoutInCell="1" allowOverlap="1" wp14:anchorId="72FEC973" wp14:editId="1EAA3BDE">
             <wp:simplePos x="0" y="0"/>
             <wp:positionH relativeFrom="column">
-              <wp:posOffset>161925</wp:posOffset>
+              <wp:posOffset>393065</wp:posOffset>
             </wp:positionH>
             <wp:positionV relativeFrom="paragraph">
               <wp:posOffset>339725</wp:posOffset>
             </wp:positionV>
-            <wp:extent cx="5937885" cy="1332230"/>
+            <wp:extent cx="5937885" cy="1151255"/>
             <wp:effectExtent l="0" t="0" r="5715" b="0"/>
             <wp:wrapSquare wrapText="bothSides"/>
-            <wp:docPr id="2" name="Picture 2" descr="../../../../../../../../Downloads/DB%20-%"/>
+            <wp:docPr id="1" name="Picture 1" descr="../../../../../../../../../Downloads/DB%2"/>
             <wp:cNvGraphicFramePr>
               <a:graphicFrameLocks xmlns:a="http://schemas.openxmlformats.org/drawingml/2006/main" noChangeAspect="1"/>
             </wp:cNvGraphicFramePr>
@@ -4929,7 +4938,7 @@
               <a:graphicData uri="http://schemas.openxmlformats.org/drawingml/2006/picture">
                 <pic:pic xmlns:pic="http://schemas.openxmlformats.org/drawingml/2006/picture">
                   <pic:nvPicPr>
-                    <pic:cNvPr id="0" name="Picture 1" descr="../../../../../../../../Downloads/DB%20-%"/>
+                    <pic:cNvPr id="0" name="Picture 1" descr="../../../../../../../../../Downloads/DB%2"/>
                     <pic:cNvPicPr>
                       <a:picLocks noChangeAspect="1" noChangeArrowheads="1"/>
                     </pic:cNvPicPr>
@@ -4950,7 +4959,7 @@
                   <pic:spPr bwMode="auto">
                     <a:xfrm>
                       <a:off x="0" y="0"/>
-                      <a:ext cx="5937885" cy="1332230"/>
+                      <a:ext cx="5937885" cy="1151255"/>
                     </a:xfrm>
                     <a:prstGeom prst="rect">
                       <a:avLst/>
